--- a/03-unity-basics/homework.docx
+++ b/03-unity-basics/homework.docx
@@ -1,6 +1,6 @@
 
 <file path=word/document.xml><?xml version="1.0" encoding="utf-8"?>
-<w:document xmlns:wpc="http://schemas.microsoft.com/office/word/2010/wordprocessingCanvas" xmlns:cx="http://schemas.microsoft.com/office/drawing/2014/chartex" xmlns:cx1="http://schemas.microsoft.com/office/drawing/2015/9/8/chartex" xmlns:cx2="http://schemas.microsoft.com/office/drawing/2015/10/21/chartex" xmlns:cx3="http://schemas.microsoft.com/office/drawing/2016/5/9/chartex" xmlns:cx4="http://schemas.microsoft.com/office/drawing/2016/5/10/chartex" xmlns:cx5="http://schemas.microsoft.com/office/drawing/2016/5/11/chartex" xmlns:cx6="http://schemas.microsoft.com/office/drawing/2016/5/12/chartex" xmlns:cx7="http://schemas.microsoft.com/office/drawing/2016/5/13/chartex" xmlns:cx8="http://schemas.microsoft.com/office/drawing/2016/5/14/chartex" xmlns:mc="http://schemas.openxmlformats.org/markup-compatibility/2006" xmlns:aink="http://schemas.microsoft.com/office/drawing/2016/ink" xmlns:am3d="http://schemas.microsoft.com/office/drawing/2017/model3d" xmlns:o="urn:schemas-microsoft-com:office:office" xmlns:r="http://schemas.openxmlformats.org/officeDocument/2006/relationships" xmlns:m="http://schemas.openxmlformats.org/officeDocument/2006/math" xmlns:v="urn:schemas-microsoft-com:vml" xmlns:wp14="http://schemas.microsoft.com/office/word/2010/wordprocessingDrawing" xmlns:wp="http://schemas.openxmlformats.org/drawingml/2006/wordprocessingDrawing" xmlns:w10="urn:schemas-microsoft-com:office:word" xmlns:w="http://schemas.openxmlformats.org/wordprocessingml/2006/main" xmlns:w14="http://schemas.microsoft.com/office/word/2010/wordml" xmlns:w15="http://schemas.microsoft.com/office/word/2012/wordml" xmlns:w16cid="http://schemas.microsoft.com/office/word/2016/wordml/cid" xmlns:w16se="http://schemas.microsoft.com/office/word/2015/wordml/symex" xmlns:wpg="http://schemas.microsoft.com/office/word/2010/wordprocessingGroup" xmlns:wpi="http://schemas.microsoft.com/office/word/2010/wordprocessingInk" xmlns:wne="http://schemas.microsoft.com/office/word/2006/wordml" xmlns:wps="http://schemas.microsoft.com/office/word/2010/wordprocessingShape" mc:Ignorable="w14 w15 w16se w16cid wp14">
+<w:document xmlns:wpc="http://schemas.microsoft.com/office/word/2010/wordprocessingCanvas" xmlns:cx="http://schemas.microsoft.com/office/drawing/2014/chartex" xmlns:cx1="http://schemas.microsoft.com/office/drawing/2015/9/8/chartex" xmlns:cx2="http://schemas.microsoft.com/office/drawing/2015/10/21/chartex" xmlns:cx3="http://schemas.microsoft.com/office/drawing/2016/5/9/chartex" xmlns:cx4="http://schemas.microsoft.com/office/drawing/2016/5/10/chartex" xmlns:cx5="http://schemas.microsoft.com/office/drawing/2016/5/11/chartex" xmlns:cx6="http://schemas.microsoft.com/office/drawing/2016/5/12/chartex" xmlns:cx7="http://schemas.microsoft.com/office/drawing/2016/5/13/chartex" xmlns:cx8="http://schemas.microsoft.com/office/drawing/2016/5/14/chartex" xmlns:mc="http://schemas.openxmlformats.org/markup-compatibility/2006" xmlns:aink="http://schemas.microsoft.com/office/drawing/2016/ink" xmlns:am3d="http://schemas.microsoft.com/office/drawing/2017/model3d" xmlns:o="urn:schemas-microsoft-com:office:office" xmlns:r="http://schemas.openxmlformats.org/officeDocument/2006/relationships" xmlns:m="http://schemas.openxmlformats.org/officeDocument/2006/math" xmlns:v="urn:schemas-microsoft-com:vml" xmlns:wp14="http://schemas.microsoft.com/office/word/2010/wordprocessingDrawing" xmlns:wp="http://schemas.openxmlformats.org/drawingml/2006/wordprocessingDrawing" xmlns:w10="urn:schemas-microsoft-com:office:word" xmlns:w="http://schemas.openxmlformats.org/wordprocessingml/2006/main" xmlns:w14="http://schemas.microsoft.com/office/word/2010/wordml" xmlns:w15="http://schemas.microsoft.com/office/word/2012/wordml" xmlns:w16cex="http://schemas.microsoft.com/office/word/2018/wordml/cex" xmlns:w16cid="http://schemas.microsoft.com/office/word/2016/wordml/cid" xmlns:w16="http://schemas.microsoft.com/office/word/2018/wordml" xmlns:w16sdtdh="http://schemas.microsoft.com/office/word/2020/wordml/sdtdatahash" xmlns:w16se="http://schemas.microsoft.com/office/word/2015/wordml/symex" xmlns:wpg="http://schemas.microsoft.com/office/word/2010/wordprocessingGroup" xmlns:wpi="http://schemas.microsoft.com/office/word/2010/wordprocessingInk" xmlns:wne="http://schemas.microsoft.com/office/word/2006/wordml" xmlns:wps="http://schemas.microsoft.com/office/word/2010/wordprocessingShape" mc:Ignorable="w14 w15 w16se w16cid w16 w16cex w16sdtdh wp14">
   <w:body>
     <w:p>
       <w:pPr>
@@ -451,25 +451,23 @@
           <w:kern w:val="0"/>
           <w:rtl/>
         </w:rPr>
-        <w:t xml:space="preserve">יש לכתוב קוד קריא, מתועד, בלי מספרי קסם </w:t>
-      </w:r>
-      <w:bookmarkStart w:id="0" w:name="_GoBack"/>
-      <w:bookmarkEnd w:id="0"/>
+        <w:t xml:space="preserve">יש לכתוב קוד קריא, מתועד, בלי מספרי קסם וכו' </w:t>
+      </w:r>
+      <w:r>
+        <w:rPr>
+          <w:rFonts w:asciiTheme="minorBidi" w:hAnsiTheme="minorBidi" w:cs="David"/>
+          <w:kern w:val="0"/>
+          <w:rtl/>
+        </w:rPr>
+        <w:t>–</w:t>
+      </w:r>
       <w:r>
         <w:rPr>
           <w:rFonts w:asciiTheme="minorBidi" w:hAnsiTheme="minorBidi" w:cs="David" w:hint="cs"/>
           <w:kern w:val="0"/>
           <w:rtl/>
         </w:rPr>
-        <w:t xml:space="preserve">וכו' </w:t>
-      </w:r>
-      <w:r>
-        <w:rPr>
-          <w:rFonts w:asciiTheme="minorBidi" w:hAnsiTheme="minorBidi" w:cs="David"/>
-          <w:kern w:val="0"/>
-          <w:rtl/>
-        </w:rPr>
-        <w:t>–</w:t>
+        <w:t xml:space="preserve"> </w:t>
       </w:r>
       <w:r>
         <w:rPr>
@@ -477,7 +475,7 @@
           <w:kern w:val="0"/>
           <w:rtl/>
         </w:rPr>
-        <w:t xml:space="preserve"> אתם כבר יודעים.</w:t>
+        <w:t>כמו שלמדתם בקורסים הקודמים.</w:t>
       </w:r>
     </w:p>
     <w:p>
@@ -2362,7 +2360,7 @@
 </file>
 
 <file path=word/endnotes.xml><?xml version="1.0" encoding="utf-8"?>
-<w:endnotes xmlns:wpc="http://schemas.microsoft.com/office/word/2010/wordprocessingCanvas" xmlns:cx="http://schemas.microsoft.com/office/drawing/2014/chartex" xmlns:cx1="http://schemas.microsoft.com/office/drawing/2015/9/8/chartex" xmlns:cx2="http://schemas.microsoft.com/office/drawing/2015/10/21/chartex" xmlns:cx3="http://schemas.microsoft.com/office/drawing/2016/5/9/chartex" xmlns:cx4="http://schemas.microsoft.com/office/drawing/2016/5/10/chartex" xmlns:cx5="http://schemas.microsoft.com/office/drawing/2016/5/11/chartex" xmlns:cx6="http://schemas.microsoft.com/office/drawing/2016/5/12/chartex" xmlns:cx7="http://schemas.microsoft.com/office/drawing/2016/5/13/chartex" xmlns:cx8="http://schemas.microsoft.com/office/drawing/2016/5/14/chartex" xmlns:mc="http://schemas.openxmlformats.org/markup-compatibility/2006" xmlns:aink="http://schemas.microsoft.com/office/drawing/2016/ink" xmlns:am3d="http://schemas.microsoft.com/office/drawing/2017/model3d" xmlns:o="urn:schemas-microsoft-com:office:office" xmlns:r="http://schemas.openxmlformats.org/officeDocument/2006/relationships" xmlns:m="http://schemas.openxmlformats.org/officeDocument/2006/math" xmlns:v="urn:schemas-microsoft-com:vml" xmlns:wp14="http://schemas.microsoft.com/office/word/2010/wordprocessingDrawing" xmlns:wp="http://schemas.openxmlformats.org/drawingml/2006/wordprocessingDrawing" xmlns:w10="urn:schemas-microsoft-com:office:word" xmlns:w="http://schemas.openxmlformats.org/wordprocessingml/2006/main" xmlns:w14="http://schemas.microsoft.com/office/word/2010/wordml" xmlns:w15="http://schemas.microsoft.com/office/word/2012/wordml" xmlns:w16cid="http://schemas.microsoft.com/office/word/2016/wordml/cid" xmlns:w16se="http://schemas.microsoft.com/office/word/2015/wordml/symex" xmlns:wpg="http://schemas.microsoft.com/office/word/2010/wordprocessingGroup" xmlns:wpi="http://schemas.microsoft.com/office/word/2010/wordprocessingInk" xmlns:wne="http://schemas.microsoft.com/office/word/2006/wordml" xmlns:wps="http://schemas.microsoft.com/office/word/2010/wordprocessingShape" mc:Ignorable="w14 w15 w16se w16cid wp14">
+<w:endnotes xmlns:wpc="http://schemas.microsoft.com/office/word/2010/wordprocessingCanvas" xmlns:cx="http://schemas.microsoft.com/office/drawing/2014/chartex" xmlns:cx1="http://schemas.microsoft.com/office/drawing/2015/9/8/chartex" xmlns:cx2="http://schemas.microsoft.com/office/drawing/2015/10/21/chartex" xmlns:cx3="http://schemas.microsoft.com/office/drawing/2016/5/9/chartex" xmlns:cx4="http://schemas.microsoft.com/office/drawing/2016/5/10/chartex" xmlns:cx5="http://schemas.microsoft.com/office/drawing/2016/5/11/chartex" xmlns:cx6="http://schemas.microsoft.com/office/drawing/2016/5/12/chartex" xmlns:cx7="http://schemas.microsoft.com/office/drawing/2016/5/13/chartex" xmlns:cx8="http://schemas.microsoft.com/office/drawing/2016/5/14/chartex" xmlns:mc="http://schemas.openxmlformats.org/markup-compatibility/2006" xmlns:aink="http://schemas.microsoft.com/office/drawing/2016/ink" xmlns:am3d="http://schemas.microsoft.com/office/drawing/2017/model3d" xmlns:o="urn:schemas-microsoft-com:office:office" xmlns:r="http://schemas.openxmlformats.org/officeDocument/2006/relationships" xmlns:m="http://schemas.openxmlformats.org/officeDocument/2006/math" xmlns:v="urn:schemas-microsoft-com:vml" xmlns:wp14="http://schemas.microsoft.com/office/word/2010/wordprocessingDrawing" xmlns:wp="http://schemas.openxmlformats.org/drawingml/2006/wordprocessingDrawing" xmlns:w10="urn:schemas-microsoft-com:office:word" xmlns:w="http://schemas.openxmlformats.org/wordprocessingml/2006/main" xmlns:w14="http://schemas.microsoft.com/office/word/2010/wordml" xmlns:w15="http://schemas.microsoft.com/office/word/2012/wordml" xmlns:w16cex="http://schemas.microsoft.com/office/word/2018/wordml/cex" xmlns:w16cid="http://schemas.microsoft.com/office/word/2016/wordml/cid" xmlns:w16="http://schemas.microsoft.com/office/word/2018/wordml" xmlns:w16sdtdh="http://schemas.microsoft.com/office/word/2020/wordml/sdtdatahash" xmlns:w16se="http://schemas.microsoft.com/office/word/2015/wordml/symex" xmlns:wpg="http://schemas.microsoft.com/office/word/2010/wordprocessingGroup" xmlns:wpi="http://schemas.microsoft.com/office/word/2010/wordprocessingInk" xmlns:wne="http://schemas.microsoft.com/office/word/2006/wordml" xmlns:wps="http://schemas.microsoft.com/office/word/2010/wordprocessingShape" mc:Ignorable="w14 w15 w16se w16cid w16 w16cex w16sdtdh wp14">
   <w:endnote w:type="separator" w:id="-1">
     <w:p>
       <w:r>
@@ -2381,7 +2379,7 @@
 </file>
 
 <file path=word/footer1.xml><?xml version="1.0" encoding="utf-8"?>
-<w:ftr xmlns:wpc="http://schemas.microsoft.com/office/word/2010/wordprocessingCanvas" xmlns:cx="http://schemas.microsoft.com/office/drawing/2014/chartex" xmlns:cx1="http://schemas.microsoft.com/office/drawing/2015/9/8/chartex" xmlns:cx2="http://schemas.microsoft.com/office/drawing/2015/10/21/chartex" xmlns:cx3="http://schemas.microsoft.com/office/drawing/2016/5/9/chartex" xmlns:cx4="http://schemas.microsoft.com/office/drawing/2016/5/10/chartex" xmlns:cx5="http://schemas.microsoft.com/office/drawing/2016/5/11/chartex" xmlns:cx6="http://schemas.microsoft.com/office/drawing/2016/5/12/chartex" xmlns:cx7="http://schemas.microsoft.com/office/drawing/2016/5/13/chartex" xmlns:cx8="http://schemas.microsoft.com/office/drawing/2016/5/14/chartex" xmlns:mc="http://schemas.openxmlformats.org/markup-compatibility/2006" xmlns:aink="http://schemas.microsoft.com/office/drawing/2016/ink" xmlns:am3d="http://schemas.microsoft.com/office/drawing/2017/model3d" xmlns:o="urn:schemas-microsoft-com:office:office" xmlns:r="http://schemas.openxmlformats.org/officeDocument/2006/relationships" xmlns:m="http://schemas.openxmlformats.org/officeDocument/2006/math" xmlns:v="urn:schemas-microsoft-com:vml" xmlns:wp14="http://schemas.microsoft.com/office/word/2010/wordprocessingDrawing" xmlns:wp="http://schemas.openxmlformats.org/drawingml/2006/wordprocessingDrawing" xmlns:w10="urn:schemas-microsoft-com:office:word" xmlns:w="http://schemas.openxmlformats.org/wordprocessingml/2006/main" xmlns:w14="http://schemas.microsoft.com/office/word/2010/wordml" xmlns:w15="http://schemas.microsoft.com/office/word/2012/wordml" xmlns:w16cid="http://schemas.microsoft.com/office/word/2016/wordml/cid" xmlns:w16se="http://schemas.microsoft.com/office/word/2015/wordml/symex" xmlns:wpg="http://schemas.microsoft.com/office/word/2010/wordprocessingGroup" xmlns:wpi="http://schemas.microsoft.com/office/word/2010/wordprocessingInk" xmlns:wne="http://schemas.microsoft.com/office/word/2006/wordml" xmlns:wps="http://schemas.microsoft.com/office/word/2010/wordprocessingShape" mc:Ignorable="w14 w15 w16se w16cid wp14">
+<w:ftr xmlns:wpc="http://schemas.microsoft.com/office/word/2010/wordprocessingCanvas" xmlns:cx="http://schemas.microsoft.com/office/drawing/2014/chartex" xmlns:cx1="http://schemas.microsoft.com/office/drawing/2015/9/8/chartex" xmlns:cx2="http://schemas.microsoft.com/office/drawing/2015/10/21/chartex" xmlns:cx3="http://schemas.microsoft.com/office/drawing/2016/5/9/chartex" xmlns:cx4="http://schemas.microsoft.com/office/drawing/2016/5/10/chartex" xmlns:cx5="http://schemas.microsoft.com/office/drawing/2016/5/11/chartex" xmlns:cx6="http://schemas.microsoft.com/office/drawing/2016/5/12/chartex" xmlns:cx7="http://schemas.microsoft.com/office/drawing/2016/5/13/chartex" xmlns:cx8="http://schemas.microsoft.com/office/drawing/2016/5/14/chartex" xmlns:mc="http://schemas.openxmlformats.org/markup-compatibility/2006" xmlns:aink="http://schemas.microsoft.com/office/drawing/2016/ink" xmlns:am3d="http://schemas.microsoft.com/office/drawing/2017/model3d" xmlns:o="urn:schemas-microsoft-com:office:office" xmlns:r="http://schemas.openxmlformats.org/officeDocument/2006/relationships" xmlns:m="http://schemas.openxmlformats.org/officeDocument/2006/math" xmlns:v="urn:schemas-microsoft-com:vml" xmlns:wp14="http://schemas.microsoft.com/office/word/2010/wordprocessingDrawing" xmlns:wp="http://schemas.openxmlformats.org/drawingml/2006/wordprocessingDrawing" xmlns:w10="urn:schemas-microsoft-com:office:word" xmlns:w="http://schemas.openxmlformats.org/wordprocessingml/2006/main" xmlns:w14="http://schemas.microsoft.com/office/word/2010/wordml" xmlns:w15="http://schemas.microsoft.com/office/word/2012/wordml" xmlns:w16cex="http://schemas.microsoft.com/office/word/2018/wordml/cex" xmlns:w16cid="http://schemas.microsoft.com/office/word/2016/wordml/cid" xmlns:w16="http://schemas.microsoft.com/office/word/2018/wordml" xmlns:w16sdtdh="http://schemas.microsoft.com/office/word/2020/wordml/sdtdatahash" xmlns:w16se="http://schemas.microsoft.com/office/word/2015/wordml/symex" xmlns:wpg="http://schemas.microsoft.com/office/word/2010/wordprocessingGroup" xmlns:wpi="http://schemas.microsoft.com/office/word/2010/wordprocessingInk" xmlns:wne="http://schemas.microsoft.com/office/word/2006/wordml" xmlns:wps="http://schemas.microsoft.com/office/word/2010/wordprocessingShape" mc:Ignorable="w14 w15 w16se w16cid w16 w16cex w16sdtdh wp14">
   <w:p>
     <w:pPr>
       <w:pStyle w:val="Footer"/>
@@ -2435,7 +2433,7 @@
 </file>
 
 <file path=word/footnotes.xml><?xml version="1.0" encoding="utf-8"?>
-<w:footnotes xmlns:wpc="http://schemas.microsoft.com/office/word/2010/wordprocessingCanvas" xmlns:cx="http://schemas.microsoft.com/office/drawing/2014/chartex" xmlns:cx1="http://schemas.microsoft.com/office/drawing/2015/9/8/chartex" xmlns:cx2="http://schemas.microsoft.com/office/drawing/2015/10/21/chartex" xmlns:cx3="http://schemas.microsoft.com/office/drawing/2016/5/9/chartex" xmlns:cx4="http://schemas.microsoft.com/office/drawing/2016/5/10/chartex" xmlns:cx5="http://schemas.microsoft.com/office/drawing/2016/5/11/chartex" xmlns:cx6="http://schemas.microsoft.com/office/drawing/2016/5/12/chartex" xmlns:cx7="http://schemas.microsoft.com/office/drawing/2016/5/13/chartex" xmlns:cx8="http://schemas.microsoft.com/office/drawing/2016/5/14/chartex" xmlns:mc="http://schemas.openxmlformats.org/markup-compatibility/2006" xmlns:aink="http://schemas.microsoft.com/office/drawing/2016/ink" xmlns:am3d="http://schemas.microsoft.com/office/drawing/2017/model3d" xmlns:o="urn:schemas-microsoft-com:office:office" xmlns:r="http://schemas.openxmlformats.org/officeDocument/2006/relationships" xmlns:m="http://schemas.openxmlformats.org/officeDocument/2006/math" xmlns:v="urn:schemas-microsoft-com:vml" xmlns:wp14="http://schemas.microsoft.com/office/word/2010/wordprocessingDrawing" xmlns:wp="http://schemas.openxmlformats.org/drawingml/2006/wordprocessingDrawing" xmlns:w10="urn:schemas-microsoft-com:office:word" xmlns:w="http://schemas.openxmlformats.org/wordprocessingml/2006/main" xmlns:w14="http://schemas.microsoft.com/office/word/2010/wordml" xmlns:w15="http://schemas.microsoft.com/office/word/2012/wordml" xmlns:w16cid="http://schemas.microsoft.com/office/word/2016/wordml/cid" xmlns:w16se="http://schemas.microsoft.com/office/word/2015/wordml/symex" xmlns:wpg="http://schemas.microsoft.com/office/word/2010/wordprocessingGroup" xmlns:wpi="http://schemas.microsoft.com/office/word/2010/wordprocessingInk" xmlns:wne="http://schemas.microsoft.com/office/word/2006/wordml" xmlns:wps="http://schemas.microsoft.com/office/word/2010/wordprocessingShape" mc:Ignorable="w14 w15 w16se w16cid wp14">
+<w:footnotes xmlns:wpc="http://schemas.microsoft.com/office/word/2010/wordprocessingCanvas" xmlns:cx="http://schemas.microsoft.com/office/drawing/2014/chartex" xmlns:cx1="http://schemas.microsoft.com/office/drawing/2015/9/8/chartex" xmlns:cx2="http://schemas.microsoft.com/office/drawing/2015/10/21/chartex" xmlns:cx3="http://schemas.microsoft.com/office/drawing/2016/5/9/chartex" xmlns:cx4="http://schemas.microsoft.com/office/drawing/2016/5/10/chartex" xmlns:cx5="http://schemas.microsoft.com/office/drawing/2016/5/11/chartex" xmlns:cx6="http://schemas.microsoft.com/office/drawing/2016/5/12/chartex" xmlns:cx7="http://schemas.microsoft.com/office/drawing/2016/5/13/chartex" xmlns:cx8="http://schemas.microsoft.com/office/drawing/2016/5/14/chartex" xmlns:mc="http://schemas.openxmlformats.org/markup-compatibility/2006" xmlns:aink="http://schemas.microsoft.com/office/drawing/2016/ink" xmlns:am3d="http://schemas.microsoft.com/office/drawing/2017/model3d" xmlns:o="urn:schemas-microsoft-com:office:office" xmlns:r="http://schemas.openxmlformats.org/officeDocument/2006/relationships" xmlns:m="http://schemas.openxmlformats.org/officeDocument/2006/math" xmlns:v="urn:schemas-microsoft-com:vml" xmlns:wp14="http://schemas.microsoft.com/office/word/2010/wordprocessingDrawing" xmlns:wp="http://schemas.openxmlformats.org/drawingml/2006/wordprocessingDrawing" xmlns:w10="urn:schemas-microsoft-com:office:word" xmlns:w="http://schemas.openxmlformats.org/wordprocessingml/2006/main" xmlns:w14="http://schemas.microsoft.com/office/word/2010/wordml" xmlns:w15="http://schemas.microsoft.com/office/word/2012/wordml" xmlns:w16cex="http://schemas.microsoft.com/office/word/2018/wordml/cex" xmlns:w16cid="http://schemas.microsoft.com/office/word/2016/wordml/cid" xmlns:w16="http://schemas.microsoft.com/office/word/2018/wordml" xmlns:w16sdtdh="http://schemas.microsoft.com/office/word/2020/wordml/sdtdatahash" xmlns:w16se="http://schemas.microsoft.com/office/word/2015/wordml/symex" xmlns:wpg="http://schemas.microsoft.com/office/word/2010/wordprocessingGroup" xmlns:wpi="http://schemas.microsoft.com/office/word/2010/wordprocessingInk" xmlns:wne="http://schemas.microsoft.com/office/word/2006/wordml" xmlns:wps="http://schemas.microsoft.com/office/word/2010/wordprocessingShape" mc:Ignorable="w14 w15 w16se w16cid w16 w16cex w16sdtdh wp14">
   <w:footnote w:type="separator" w:id="-1">
     <w:p>
       <w:r>
@@ -2454,7 +2452,7 @@
 </file>
 
 <file path=word/header1.xml><?xml version="1.0" encoding="utf-8"?>
-<w:hdr xmlns:wpc="http://schemas.microsoft.com/office/word/2010/wordprocessingCanvas" xmlns:cx="http://schemas.microsoft.com/office/drawing/2014/chartex" xmlns:cx1="http://schemas.microsoft.com/office/drawing/2015/9/8/chartex" xmlns:cx2="http://schemas.microsoft.com/office/drawing/2015/10/21/chartex" xmlns:cx3="http://schemas.microsoft.com/office/drawing/2016/5/9/chartex" xmlns:cx4="http://schemas.microsoft.com/office/drawing/2016/5/10/chartex" xmlns:cx5="http://schemas.microsoft.com/office/drawing/2016/5/11/chartex" xmlns:cx6="http://schemas.microsoft.com/office/drawing/2016/5/12/chartex" xmlns:cx7="http://schemas.microsoft.com/office/drawing/2016/5/13/chartex" xmlns:cx8="http://schemas.microsoft.com/office/drawing/2016/5/14/chartex" xmlns:mc="http://schemas.openxmlformats.org/markup-compatibility/2006" xmlns:aink="http://schemas.microsoft.com/office/drawing/2016/ink" xmlns:am3d="http://schemas.microsoft.com/office/drawing/2017/model3d" xmlns:o="urn:schemas-microsoft-com:office:office" xmlns:r="http://schemas.openxmlformats.org/officeDocument/2006/relationships" xmlns:m="http://schemas.openxmlformats.org/officeDocument/2006/math" xmlns:v="urn:schemas-microsoft-com:vml" xmlns:wp14="http://schemas.microsoft.com/office/word/2010/wordprocessingDrawing" xmlns:wp="http://schemas.openxmlformats.org/drawingml/2006/wordprocessingDrawing" xmlns:w10="urn:schemas-microsoft-com:office:word" xmlns:w="http://schemas.openxmlformats.org/wordprocessingml/2006/main" xmlns:w14="http://schemas.microsoft.com/office/word/2010/wordml" xmlns:w15="http://schemas.microsoft.com/office/word/2012/wordml" xmlns:w16cid="http://schemas.microsoft.com/office/word/2016/wordml/cid" xmlns:w16se="http://schemas.microsoft.com/office/word/2015/wordml/symex" xmlns:wpg="http://schemas.microsoft.com/office/word/2010/wordprocessingGroup" xmlns:wpi="http://schemas.microsoft.com/office/word/2010/wordprocessingInk" xmlns:wne="http://schemas.microsoft.com/office/word/2006/wordml" xmlns:wps="http://schemas.microsoft.com/office/word/2010/wordprocessingShape" mc:Ignorable="w14 w15 w16se w16cid wp14">
+<w:hdr xmlns:wpc="http://schemas.microsoft.com/office/word/2010/wordprocessingCanvas" xmlns:cx="http://schemas.microsoft.com/office/drawing/2014/chartex" xmlns:cx1="http://schemas.microsoft.com/office/drawing/2015/9/8/chartex" xmlns:cx2="http://schemas.microsoft.com/office/drawing/2015/10/21/chartex" xmlns:cx3="http://schemas.microsoft.com/office/drawing/2016/5/9/chartex" xmlns:cx4="http://schemas.microsoft.com/office/drawing/2016/5/10/chartex" xmlns:cx5="http://schemas.microsoft.com/office/drawing/2016/5/11/chartex" xmlns:cx6="http://schemas.microsoft.com/office/drawing/2016/5/12/chartex" xmlns:cx7="http://schemas.microsoft.com/office/drawing/2016/5/13/chartex" xmlns:cx8="http://schemas.microsoft.com/office/drawing/2016/5/14/chartex" xmlns:mc="http://schemas.openxmlformats.org/markup-compatibility/2006" xmlns:aink="http://schemas.microsoft.com/office/drawing/2016/ink" xmlns:am3d="http://schemas.microsoft.com/office/drawing/2017/model3d" xmlns:o="urn:schemas-microsoft-com:office:office" xmlns:r="http://schemas.openxmlformats.org/officeDocument/2006/relationships" xmlns:m="http://schemas.openxmlformats.org/officeDocument/2006/math" xmlns:v="urn:schemas-microsoft-com:vml" xmlns:wp14="http://schemas.microsoft.com/office/word/2010/wordprocessingDrawing" xmlns:wp="http://schemas.openxmlformats.org/drawingml/2006/wordprocessingDrawing" xmlns:w10="urn:schemas-microsoft-com:office:word" xmlns:w="http://schemas.openxmlformats.org/wordprocessingml/2006/main" xmlns:w14="http://schemas.microsoft.com/office/word/2010/wordml" xmlns:w15="http://schemas.microsoft.com/office/word/2012/wordml" xmlns:w16cex="http://schemas.microsoft.com/office/word/2018/wordml/cex" xmlns:w16cid="http://schemas.microsoft.com/office/word/2016/wordml/cid" xmlns:w16="http://schemas.microsoft.com/office/word/2018/wordml" xmlns:w16sdtdh="http://schemas.microsoft.com/office/word/2020/wordml/sdtdatahash" xmlns:w16se="http://schemas.microsoft.com/office/word/2015/wordml/symex" xmlns:wpg="http://schemas.microsoft.com/office/word/2010/wordprocessingGroup" xmlns:wpi="http://schemas.microsoft.com/office/word/2010/wordprocessingInk" xmlns:wne="http://schemas.microsoft.com/office/word/2006/wordml" xmlns:wps="http://schemas.microsoft.com/office/word/2010/wordprocessingShape" mc:Ignorable="w14 w15 w16se w16cid w16 w16cex w16sdtdh wp14">
   <w:p>
     <w:pPr>
       <w:pStyle w:val="Header"/>
@@ -2481,7 +2479,7 @@
 </file>
 
 <file path=word/numbering.xml><?xml version="1.0" encoding="utf-8"?>
-<w:numbering xmlns:wpc="http://schemas.microsoft.com/office/word/2010/wordprocessingCanvas" xmlns:cx="http://schemas.microsoft.com/office/drawing/2014/chartex" xmlns:cx1="http://schemas.microsoft.com/office/drawing/2015/9/8/chartex" xmlns:cx2="http://schemas.microsoft.com/office/drawing/2015/10/21/chartex" xmlns:cx3="http://schemas.microsoft.com/office/drawing/2016/5/9/chartex" xmlns:cx4="http://schemas.microsoft.com/office/drawing/2016/5/10/chartex" xmlns:cx5="http://schemas.microsoft.com/office/drawing/2016/5/11/chartex" xmlns:cx6="http://schemas.microsoft.com/office/drawing/2016/5/12/chartex" xmlns:cx7="http://schemas.microsoft.com/office/drawing/2016/5/13/chartex" xmlns:cx8="http://schemas.microsoft.com/office/drawing/2016/5/14/chartex" xmlns:mc="http://schemas.openxmlformats.org/markup-compatibility/2006" xmlns:aink="http://schemas.microsoft.com/office/drawing/2016/ink" xmlns:am3d="http://schemas.microsoft.com/office/drawing/2017/model3d" xmlns:o="urn:schemas-microsoft-com:office:office" xmlns:r="http://schemas.openxmlformats.org/officeDocument/2006/relationships" xmlns:m="http://schemas.openxmlformats.org/officeDocument/2006/math" xmlns:v="urn:schemas-microsoft-com:vml" xmlns:wp14="http://schemas.microsoft.com/office/word/2010/wordprocessingDrawing" xmlns:wp="http://schemas.openxmlformats.org/drawingml/2006/wordprocessingDrawing" xmlns:w10="urn:schemas-microsoft-com:office:word" xmlns:w="http://schemas.openxmlformats.org/wordprocessingml/2006/main" xmlns:w14="http://schemas.microsoft.com/office/word/2010/wordml" xmlns:w15="http://schemas.microsoft.com/office/word/2012/wordml" xmlns:w16cid="http://schemas.microsoft.com/office/word/2016/wordml/cid" xmlns:w16se="http://schemas.microsoft.com/office/word/2015/wordml/symex" xmlns:wpg="http://schemas.microsoft.com/office/word/2010/wordprocessingGroup" xmlns:wpi="http://schemas.microsoft.com/office/word/2010/wordprocessingInk" xmlns:wne="http://schemas.microsoft.com/office/word/2006/wordml" xmlns:wps="http://schemas.microsoft.com/office/word/2010/wordprocessingShape" mc:Ignorable="w14 w15 w16se w16cid wp14">
+<w:numbering xmlns:wpc="http://schemas.microsoft.com/office/word/2010/wordprocessingCanvas" xmlns:cx="http://schemas.microsoft.com/office/drawing/2014/chartex" xmlns:cx1="http://schemas.microsoft.com/office/drawing/2015/9/8/chartex" xmlns:cx2="http://schemas.microsoft.com/office/drawing/2015/10/21/chartex" xmlns:cx3="http://schemas.microsoft.com/office/drawing/2016/5/9/chartex" xmlns:cx4="http://schemas.microsoft.com/office/drawing/2016/5/10/chartex" xmlns:cx5="http://schemas.microsoft.com/office/drawing/2016/5/11/chartex" xmlns:cx6="http://schemas.microsoft.com/office/drawing/2016/5/12/chartex" xmlns:cx7="http://schemas.microsoft.com/office/drawing/2016/5/13/chartex" xmlns:cx8="http://schemas.microsoft.com/office/drawing/2016/5/14/chartex" xmlns:mc="http://schemas.openxmlformats.org/markup-compatibility/2006" xmlns:aink="http://schemas.microsoft.com/office/drawing/2016/ink" xmlns:am3d="http://schemas.microsoft.com/office/drawing/2017/model3d" xmlns:o="urn:schemas-microsoft-com:office:office" xmlns:r="http://schemas.openxmlformats.org/officeDocument/2006/relationships" xmlns:m="http://schemas.openxmlformats.org/officeDocument/2006/math" xmlns:v="urn:schemas-microsoft-com:vml" xmlns:wp14="http://schemas.microsoft.com/office/word/2010/wordprocessingDrawing" xmlns:wp="http://schemas.openxmlformats.org/drawingml/2006/wordprocessingDrawing" xmlns:w10="urn:schemas-microsoft-com:office:word" xmlns:w="http://schemas.openxmlformats.org/wordprocessingml/2006/main" xmlns:w14="http://schemas.microsoft.com/office/word/2010/wordml" xmlns:w15="http://schemas.microsoft.com/office/word/2012/wordml" xmlns:w16cex="http://schemas.microsoft.com/office/word/2018/wordml/cex" xmlns:w16cid="http://schemas.microsoft.com/office/word/2016/wordml/cid" xmlns:w16="http://schemas.microsoft.com/office/word/2018/wordml" xmlns:w16sdtdh="http://schemas.microsoft.com/office/word/2020/wordml/sdtdatahash" xmlns:w16se="http://schemas.microsoft.com/office/word/2015/wordml/symex" xmlns:wpg="http://schemas.microsoft.com/office/word/2010/wordprocessingGroup" xmlns:wpi="http://schemas.microsoft.com/office/word/2010/wordprocessingInk" xmlns:wne="http://schemas.microsoft.com/office/word/2006/wordml" xmlns:wps="http://schemas.microsoft.com/office/word/2010/wordprocessingShape" mc:Ignorable="w14 w15 w16se w16cid w16 w16cex w16sdtdh wp14">
   <w:abstractNum w:abstractNumId="0" w15:restartNumberingAfterBreak="0">
     <w:nsid w:val="0F377000"/>
     <w:multiLevelType w:val="hybridMultilevel"/>
@@ -3076,7 +3074,7 @@
 </file>
 
 <file path=word/styles.xml><?xml version="1.0" encoding="utf-8"?>
-<w:styles xmlns:mc="http://schemas.openxmlformats.org/markup-compatibility/2006" xmlns:r="http://schemas.openxmlformats.org/officeDocument/2006/relationships" xmlns:w="http://schemas.openxmlformats.org/wordprocessingml/2006/main" xmlns:w14="http://schemas.microsoft.com/office/word/2010/wordml" xmlns:w15="http://schemas.microsoft.com/office/word/2012/wordml" xmlns:w16cid="http://schemas.microsoft.com/office/word/2016/wordml/cid" xmlns:w16se="http://schemas.microsoft.com/office/word/2015/wordml/symex" mc:Ignorable="w14 w15 w16se w16cid">
+<w:styles xmlns:mc="http://schemas.openxmlformats.org/markup-compatibility/2006" xmlns:r="http://schemas.openxmlformats.org/officeDocument/2006/relationships" xmlns:w="http://schemas.openxmlformats.org/wordprocessingml/2006/main" xmlns:w14="http://schemas.microsoft.com/office/word/2010/wordml" xmlns:w15="http://schemas.microsoft.com/office/word/2012/wordml" xmlns:w16cex="http://schemas.microsoft.com/office/word/2018/wordml/cex" xmlns:w16cid="http://schemas.microsoft.com/office/word/2016/wordml/cid" xmlns:w16="http://schemas.microsoft.com/office/word/2018/wordml" xmlns:w16sdtdh="http://schemas.microsoft.com/office/word/2020/wordml/sdtdatahash" xmlns:w16se="http://schemas.microsoft.com/office/word/2015/wordml/symex" mc:Ignorable="w14 w15 w16se w16cid w16 w16cex w16sdtdh">
   <w:docDefaults>
     <w:rPrDefault>
       <w:rPr>

--- a/03-unity-basics/homework.docx
+++ b/03-unity-basics/homework.docx
@@ -1874,6 +1874,35 @@
         </w:rPr>
         <w:t xml:space="preserve"> לימוד עצמי</w:t>
       </w:r>
+      <w:r>
+        <w:rPr>
+          <w:rFonts w:hint="cs"/>
+          <w:rtl/>
+        </w:rPr>
+        <w:t xml:space="preserve"> </w:t>
+      </w:r>
+      <w:r>
+        <w:rPr>
+          <w:rtl/>
+        </w:rPr>
+        <w:t>–</w:t>
+      </w:r>
+      <w:r>
+        <w:rPr>
+          <w:rFonts w:hint="cs"/>
+          <w:rtl/>
+        </w:rPr>
+        <w:t xml:space="preserve"> </w:t>
+      </w:r>
+      <w:r>
+        <w:rPr>
+          <w:rFonts w:hint="cs"/>
+          <w:b/>
+          <w:bCs/>
+          <w:rtl/>
+        </w:rPr>
+        <w:t>הגשה אישית</w:t>
+      </w:r>
     </w:p>
     <w:p>
       <w:pPr>
@@ -2342,9 +2371,130 @@
         <w:pStyle w:val="BodyText"/>
         <w:rPr>
           <w:rFonts w:ascii="David" w:hAnsi="David" w:cs="David"/>
-          <w:rtl/>
-        </w:rPr>
-      </w:pPr>
+          <w:color w:val="00B050"/>
+          <w:rtl/>
+        </w:rPr>
+      </w:pPr>
+      <w:r>
+        <w:rPr>
+          <w:rFonts w:ascii="David" w:hAnsi="David" w:cs="David" w:hint="cs"/>
+          <w:b/>
+          <w:bCs/>
+          <w:color w:val="00B050"/>
+          <w:rtl/>
+        </w:rPr>
+        <w:t>הגשה</w:t>
+      </w:r>
+      <w:r>
+        <w:rPr>
+          <w:rFonts w:ascii="David" w:hAnsi="David" w:cs="David" w:hint="cs"/>
+          <w:color w:val="00B050"/>
+          <w:rtl/>
+        </w:rPr>
+        <w:t xml:space="preserve">: </w:t>
+      </w:r>
+      <w:r>
+        <w:rPr>
+          <w:rFonts w:ascii="David" w:hAnsi="David" w:cs="David" w:hint="cs"/>
+          <w:color w:val="00B050"/>
+          <w:rtl/>
+        </w:rPr>
+        <w:t xml:space="preserve">בסעיף זה ההגשה </w:t>
+      </w:r>
+      <w:r>
+        <w:rPr>
+          <w:rFonts w:ascii="David" w:hAnsi="David" w:cs="David" w:hint="cs"/>
+          <w:b/>
+          <w:bCs/>
+          <w:color w:val="00B050"/>
+          <w:rtl/>
+        </w:rPr>
+        <w:t>אישית</w:t>
+      </w:r>
+      <w:r>
+        <w:rPr>
+          <w:rFonts w:ascii="David" w:hAnsi="David" w:cs="David" w:hint="cs"/>
+          <w:color w:val="00B050"/>
+          <w:rtl/>
+        </w:rPr>
+        <w:t xml:space="preserve"> </w:t>
+      </w:r>
+      <w:r>
+        <w:rPr>
+          <w:rFonts w:ascii="David" w:hAnsi="David" w:cs="David"/>
+          <w:color w:val="00B050"/>
+          <w:rtl/>
+        </w:rPr>
+        <w:t>–</w:t>
+      </w:r>
+      <w:r>
+        <w:rPr>
+          <w:rFonts w:ascii="David" w:hAnsi="David" w:cs="David" w:hint="cs"/>
+          <w:color w:val="00B050"/>
+          <w:rtl/>
+        </w:rPr>
+        <w:t xml:space="preserve"> יש להגיש </w:t>
+      </w:r>
+      <w:r>
+        <w:rPr>
+          <w:rFonts w:ascii="David" w:hAnsi="David" w:cs="David" w:hint="cs"/>
+          <w:color w:val="00B050"/>
+          <w:rtl/>
+        </w:rPr>
+        <w:t xml:space="preserve">במודל </w:t>
+      </w:r>
+      <w:r>
+        <w:rPr>
+          <w:rFonts w:ascii="David" w:hAnsi="David" w:cs="David" w:hint="cs"/>
+          <w:color w:val="00B050"/>
+          <w:rtl/>
+        </w:rPr>
+        <w:t>קישור לפרופיל שלכם בהאקראנק / קודינגיים.</w:t>
+      </w:r>
+    </w:p>
+    <w:p>
+      <w:pPr>
+        <w:pStyle w:val="BodyText"/>
+        <w:rPr>
+          <w:rFonts w:ascii="David" w:hAnsi="David" w:cs="David"/>
+          <w:color w:val="00B050"/>
+          <w:rtl/>
+        </w:rPr>
+      </w:pPr>
+      <w:r>
+        <w:rPr>
+          <w:rFonts w:ascii="David" w:hAnsi="David" w:cs="David" w:hint="cs"/>
+          <w:b/>
+          <w:bCs/>
+          <w:color w:val="00B050"/>
+          <w:rtl/>
+        </w:rPr>
+        <w:t>למה?</w:t>
+      </w:r>
+      <w:r>
+        <w:rPr>
+          <w:rFonts w:ascii="David" w:hAnsi="David" w:cs="David" w:hint="cs"/>
+          <w:color w:val="00B050"/>
+          <w:rtl/>
+        </w:rPr>
+        <w:t xml:space="preserve"> </w:t>
+      </w:r>
+      <w:r>
+        <w:rPr>
+          <w:rFonts w:ascii="David" w:hAnsi="David" w:cs="David"/>
+          <w:color w:val="00B050"/>
+          <w:rtl/>
+        </w:rPr>
+        <w:t>–</w:t>
+      </w:r>
+      <w:r>
+        <w:rPr>
+          <w:rFonts w:ascii="David" w:hAnsi="David" w:cs="David" w:hint="cs"/>
+          <w:color w:val="00B050"/>
+          <w:rtl/>
+        </w:rPr>
+        <w:t xml:space="preserve"> כדי שכולכם תדעו לתכנת ותוכלו לתרום באופן שווה לעבודת הצוות בהמשך הקורס.</w:t>
+      </w:r>
     </w:p>
     <w:sectPr>
       <w:headerReference w:type="default" r:id="rId14"/>

--- a/03-unity-basics/homework.docx
+++ b/03-unity-basics/homework.docx
@@ -2252,118 +2252,6 @@
           <w:rtl/>
         </w:rPr>
         <w:t xml:space="preserve"> או יותר לבחירתכם. </w:t>
-      </w:r>
-    </w:p>
-    <w:p>
-      <w:pPr>
-        <w:pStyle w:val="BodyText"/>
-        <w:numPr>
-          <w:ilvl w:val="0"/>
-          <w:numId w:val="5"/>
-        </w:numPr>
-        <w:rPr>
-          <w:rFonts w:ascii="David" w:hAnsi="David" w:cs="David"/>
-        </w:rPr>
-      </w:pPr>
-      <w:r>
-        <w:rPr>
-          <w:rFonts w:ascii="David" w:hAnsi="David" w:cs="David" w:hint="cs"/>
-          <w:rtl/>
-        </w:rPr>
-        <w:t xml:space="preserve">כמוכן, אם בחרתם באפשרות זו, </w:t>
-      </w:r>
-      <w:r>
-        <w:rPr>
-          <w:rFonts w:ascii="David" w:hAnsi="David" w:cs="David" w:hint="cs"/>
-          <w:rtl/>
-        </w:rPr>
-        <w:t xml:space="preserve">תארו </w:t>
-      </w:r>
-      <w:r>
-        <w:rPr>
-          <w:rFonts w:ascii="David" w:hAnsi="David" w:cs="David" w:hint="cs"/>
-          <w:rtl/>
-        </w:rPr>
-        <w:t xml:space="preserve">את ההבדלים בין אתר זה לבין האקראנק: </w:t>
-      </w:r>
-      <w:r>
-        <w:rPr>
-          <w:rFonts w:ascii="David" w:hAnsi="David" w:cs="David" w:hint="cs"/>
-          <w:rtl/>
-        </w:rPr>
-        <w:t>איזה רכיבים משחקיים נוספו כאן?</w:t>
-      </w:r>
-      <w:r>
-        <w:rPr>
-          <w:rFonts w:ascii="David" w:hAnsi="David" w:cs="David" w:hint="cs"/>
-        </w:rPr>
-        <w:t xml:space="preserve"> </w:t>
-      </w:r>
-      <w:r>
-        <w:rPr>
-          <w:rFonts w:ascii="David" w:hAnsi="David" w:cs="David" w:hint="cs"/>
-          <w:rtl/>
-        </w:rPr>
-        <w:t xml:space="preserve">האם הם תורמים </w:t>
-      </w:r>
-      <w:r>
-        <w:rPr>
-          <w:rFonts w:ascii="David" w:hAnsi="David" w:cs="David" w:hint="cs"/>
-          <w:i/>
-          <w:iCs/>
-          <w:rtl/>
-        </w:rPr>
-        <w:t>ליעילות</w:t>
-      </w:r>
-      <w:r>
-        <w:rPr>
-          <w:rFonts w:ascii="David" w:hAnsi="David" w:cs="David" w:hint="cs"/>
-          <w:rtl/>
-        </w:rPr>
-        <w:t xml:space="preserve"> הלימוד?</w:t>
-      </w:r>
-      <w:r>
-        <w:rPr>
-          <w:rFonts w:ascii="David" w:hAnsi="David" w:cs="David" w:hint="cs"/>
-        </w:rPr>
-        <w:t xml:space="preserve"> </w:t>
-      </w:r>
-      <w:r>
-        <w:rPr>
-          <w:rFonts w:ascii="David" w:hAnsi="David" w:cs="David" w:hint="cs"/>
-          <w:rtl/>
-        </w:rPr>
-        <w:t xml:space="preserve">האם הם תורמים </w:t>
-      </w:r>
-      <w:r>
-        <w:rPr>
-          <w:rFonts w:ascii="David" w:hAnsi="David" w:cs="David" w:hint="cs"/>
-          <w:i/>
-          <w:iCs/>
-          <w:rtl/>
-        </w:rPr>
-        <w:t>להנאה</w:t>
-      </w:r>
-      <w:r>
-        <w:rPr>
-          <w:rFonts w:ascii="David" w:hAnsi="David" w:cs="David" w:hint="cs"/>
-          <w:rtl/>
-        </w:rPr>
-        <w:t xml:space="preserve"> מהלימוד? האם הייתם ממליצים להשתמש באתר זה במקום האקראנק </w:t>
-      </w:r>
-      <w:r>
-        <w:rPr>
-          <w:rFonts w:ascii="David" w:hAnsi="David" w:cs="David" w:hint="cs"/>
-          <w:rtl/>
-        </w:rPr>
-        <w:t>בקורס "תכנות מערכות ב", ומדוע</w:t>
-      </w:r>
-      <w:r>
-        <w:rPr>
-          <w:rFonts w:ascii="David" w:hAnsi="David" w:cs="David" w:hint="cs"/>
-          <w:rtl/>
-        </w:rPr>
-        <w:t>?</w:t>
       </w:r>
     </w:p>
     <w:p>

--- a/03-unity-basics/homework.docx
+++ b/03-unity-basics/homework.docx
@@ -1095,31 +1095,13 @@
         </w:rPr>
         <w:t>אחד עם סצינה אחת, ולשים בה עצמים שונים המדגימים את הרכיבים השונים.</w:t>
       </w:r>
-    </w:p>
-    <w:p>
-      <w:pPr>
-        <w:pStyle w:val="BodyText"/>
-        <w:rPr>
-          <w:rFonts w:ascii="David" w:hAnsi="David" w:cs="David"/>
+      <w:r>
+        <w:rPr>
+          <w:rFonts w:ascii="David" w:hAnsi="David" w:cs="David" w:hint="cs"/>
           <w:color w:val="00B050"/>
           <w:rtl/>
         </w:rPr>
-      </w:pPr>
-      <w:r>
-        <w:rPr>
-          <w:rFonts w:ascii="David" w:hAnsi="David" w:cs="David" w:hint="cs"/>
-          <w:color w:val="00B050"/>
-          <w:rtl/>
-        </w:rPr>
-        <w:t xml:space="preserve">מומלץ לכתוב ליד כל עצם מה בדיוק הוא מדגים. לשם כך אפשר </w:t>
-      </w:r>
-      <w:r>
-        <w:rPr>
-          <w:rFonts w:ascii="David" w:hAnsi="David" w:cs="David" w:hint="cs"/>
-          <w:color w:val="00B050"/>
-          <w:rtl/>
-        </w:rPr>
-        <w:t>להוסיף טקסט לסצינה באופן הבא:</w:t>
+        <w:t xml:space="preserve"> </w:t>
       </w:r>
     </w:p>
     <w:p>
@@ -1130,8 +1112,9 @@
           <w:numId w:val="2"/>
         </w:numPr>
         <w:rPr>
-          <w:rFonts w:ascii="David" w:hAnsi="David" w:cs="David"/>
+          <w:rFonts w:cs="David"/>
           <w:color w:val="00B050"/>
+          <w:rtl/>
         </w:rPr>
       </w:pPr>
       <w:r>
@@ -1140,16 +1123,15 @@
           <w:color w:val="00B050"/>
           <w:rtl/>
         </w:rPr>
-        <w:t>הוסיפו עצם-משחק חדש ריק (</w:t>
-      </w:r>
-      <w:r>
-        <w:rPr>
-          <w:rFonts w:ascii="David" w:hAnsi="David" w:cs="David"/>
-          <w:b/>
-          <w:bCs/>
+        <w:t>העלו את הפרוייקט שיצרתם</w:t>
+      </w:r>
+      <w:r>
+        <w:rPr>
+          <w:rFonts w:ascii="David" w:hAnsi="David" w:cs="David" w:hint="cs"/>
           <w:color w:val="00B050"/>
-        </w:rPr>
-        <w:t>Create Empty</w:t>
+          <w:rtl/>
+        </w:rPr>
+        <w:t xml:space="preserve"> </w:t>
       </w:r>
       <w:r>
         <w:rPr>
@@ -1157,7 +1139,48 @@
           <w:color w:val="00B050"/>
           <w:rtl/>
         </w:rPr>
-        <w:t>)</w:t>
+        <w:t xml:space="preserve">לאתר </w:t>
+      </w:r>
+      <w:r>
+        <w:rPr>
+          <w:rFonts w:ascii="David" w:hAnsi="David" w:cs="David"/>
+          <w:color w:val="00B050"/>
+        </w:rPr>
+        <w:t>itch.io</w:t>
+      </w:r>
+      <w:r>
+        <w:rPr>
+          <w:rFonts w:ascii="David" w:hAnsi="David" w:cs="David" w:hint="cs"/>
+          <w:color w:val="00B050"/>
+          <w:rtl/>
+        </w:rPr>
+        <w:t>.</w:t>
+      </w:r>
+    </w:p>
+    <w:p>
+      <w:pPr>
+        <w:pStyle w:val="BodyText"/>
+        <w:rPr>
+          <w:rFonts w:ascii="David" w:hAnsi="David" w:cs="David"/>
+          <w:color w:val="00B050"/>
+          <w:rtl/>
+        </w:rPr>
+      </w:pPr>
+      <w:r>
+        <w:rPr>
+          <w:rFonts w:ascii="David" w:hAnsi="David" w:cs="David" w:hint="cs"/>
+          <w:color w:val="00B050"/>
+          <w:rtl/>
+        </w:rPr>
+        <w:t xml:space="preserve">מומלץ לכתוב ליד כל עצם מה בדיוק הוא מדגים. לשם כך אפשר </w:t>
+      </w:r>
+      <w:r>
+        <w:rPr>
+          <w:rFonts w:ascii="David" w:hAnsi="David" w:cs="David" w:hint="cs"/>
+          <w:color w:val="00B050"/>
+          <w:rtl/>
+        </w:rPr>
+        <w:t>להוסיף טקסט לסצינה באופן הבא:</w:t>
       </w:r>
     </w:p>
     <w:p>
@@ -1178,7 +1201,7 @@
           <w:color w:val="00B050"/>
           <w:rtl/>
         </w:rPr>
-        <w:t>הוסיפו לו רכיב חדש (</w:t>
+        <w:t>הוסיפו עצם-משחק חדש ריק (</w:t>
       </w:r>
       <w:r>
         <w:rPr>
@@ -1187,7 +1210,7 @@
           <w:bCs/>
           <w:color w:val="00B050"/>
         </w:rPr>
-        <w:t>Add Component</w:t>
+        <w:t>Create Empty</w:t>
       </w:r>
       <w:r>
         <w:rPr>
@@ -1195,32 +1218,7 @@
           <w:color w:val="00B050"/>
           <w:rtl/>
         </w:rPr>
-        <w:t xml:space="preserve">) מסוג </w:t>
-      </w:r>
-      <w:r>
-        <w:rPr>
-          <w:rFonts w:ascii="David" w:hAnsi="David" w:cs="David"/>
-          <w:b/>
-          <w:bCs/>
-          <w:color w:val="00B050"/>
-        </w:rPr>
-        <w:t>Text Mesh Pro – Text</w:t>
-      </w:r>
-      <w:r>
-        <w:rPr>
-          <w:rFonts w:ascii="David" w:hAnsi="David" w:cs="David" w:hint="cs"/>
-          <w:color w:val="00B050"/>
-          <w:rtl/>
-        </w:rPr>
-        <w:t>.</w:t>
-      </w:r>
-      <w:r>
-        <w:rPr>
-          <w:rFonts w:ascii="David" w:hAnsi="David" w:cs="David" w:hint="cs"/>
-          <w:color w:val="00B050"/>
-          <w:rtl/>
-        </w:rPr>
-        <w:t xml:space="preserve"> (*)</w:t>
+        <w:t>)</w:t>
       </w:r>
     </w:p>
     <w:p>
@@ -1233,7 +1231,6 @@
         <w:rPr>
           <w:rFonts w:ascii="David" w:hAnsi="David" w:cs="David"/>
           <w:color w:val="00B050"/>
-          <w:rtl/>
         </w:rPr>
       </w:pPr>
       <w:r>
@@ -1242,15 +1239,16 @@
           <w:color w:val="00B050"/>
           <w:rtl/>
         </w:rPr>
-        <w:t>שנו את מאפייני הרכיב כדי לקבוע את הגודל, הצבע</w:t>
-      </w:r>
-      <w:r>
-        <w:rPr>
-          <w:rFonts w:ascii="David" w:hAnsi="David" w:cs="David" w:hint="cs"/>
+        <w:t>הוסיפו לו רכיב חדש (</w:t>
+      </w:r>
+      <w:r>
+        <w:rPr>
+          <w:rFonts w:ascii="David" w:hAnsi="David" w:cs="David"/>
+          <w:b/>
+          <w:bCs/>
           <w:color w:val="00B050"/>
-          <w:rtl/>
-        </w:rPr>
-        <w:t xml:space="preserve">, הכיוון </w:t>
+        </w:rPr>
+        <w:t>Add Component</w:t>
       </w:r>
       <w:r>
         <w:rPr>
@@ -1258,15 +1256,16 @@
           <w:color w:val="00B050"/>
           <w:rtl/>
         </w:rPr>
-        <w:t>והשפה</w:t>
-      </w:r>
-      <w:r>
-        <w:rPr>
-          <w:rFonts w:ascii="David" w:hAnsi="David" w:cs="David" w:hint="cs"/>
+        <w:t xml:space="preserve">) מסוג </w:t>
+      </w:r>
+      <w:r>
+        <w:rPr>
+          <w:rFonts w:ascii="David" w:hAnsi="David" w:cs="David"/>
+          <w:b/>
+          <w:bCs/>
           <w:color w:val="00B050"/>
-          <w:rtl/>
-        </w:rPr>
-        <w:t xml:space="preserve">. </w:t>
+        </w:rPr>
+        <w:t>Text Mesh Pro – Text</w:t>
       </w:r>
       <w:r>
         <w:rPr>
@@ -1274,7 +1273,7 @@
           <w:color w:val="00B050"/>
           <w:rtl/>
         </w:rPr>
-        <w:t>אפשר לכתוב בעברית</w:t>
+        <w:t>.</w:t>
       </w:r>
       <w:r>
         <w:rPr>
@@ -1282,12 +1281,75 @@
           <w:color w:val="00B050"/>
           <w:rtl/>
         </w:rPr>
-        <w:t xml:space="preserve"> או אנגלית.</w:t>
+        <w:t xml:space="preserve"> (*)</w:t>
       </w:r>
     </w:p>
     <w:p>
       <w:pPr>
         <w:pStyle w:val="BodyText"/>
+        <w:numPr>
+          <w:ilvl w:val="0"/>
+          <w:numId w:val="2"/>
+        </w:numPr>
+        <w:rPr>
+          <w:rFonts w:ascii="David" w:hAnsi="David" w:cs="David"/>
+          <w:color w:val="00B050"/>
+          <w:rtl/>
+        </w:rPr>
+      </w:pPr>
+      <w:r>
+        <w:rPr>
+          <w:rFonts w:ascii="David" w:hAnsi="David" w:cs="David" w:hint="cs"/>
+          <w:color w:val="00B050"/>
+          <w:rtl/>
+        </w:rPr>
+        <w:lastRenderedPageBreak/>
+        <w:t>שנו את מאפייני הרכיב כדי לקבוע את הגודל, הצבע</w:t>
+      </w:r>
+      <w:r>
+        <w:rPr>
+          <w:rFonts w:ascii="David" w:hAnsi="David" w:cs="David" w:hint="cs"/>
+          <w:color w:val="00B050"/>
+          <w:rtl/>
+        </w:rPr>
+        <w:t xml:space="preserve">, הכיוון </w:t>
+      </w:r>
+      <w:r>
+        <w:rPr>
+          <w:rFonts w:ascii="David" w:hAnsi="David" w:cs="David" w:hint="cs"/>
+          <w:color w:val="00B050"/>
+          <w:rtl/>
+        </w:rPr>
+        <w:t>והשפה</w:t>
+      </w:r>
+      <w:r>
+        <w:rPr>
+          <w:rFonts w:ascii="David" w:hAnsi="David" w:cs="David" w:hint="cs"/>
+          <w:color w:val="00B050"/>
+          <w:rtl/>
+        </w:rPr>
+        <w:t xml:space="preserve">. </w:t>
+      </w:r>
+      <w:r>
+        <w:rPr>
+          <w:rFonts w:ascii="David" w:hAnsi="David" w:cs="David" w:hint="cs"/>
+          <w:color w:val="00B050"/>
+          <w:rtl/>
+        </w:rPr>
+        <w:t>אפשר לכתוב בעברית</w:t>
+      </w:r>
+      <w:r>
+        <w:rPr>
+          <w:rFonts w:ascii="David" w:hAnsi="David" w:cs="David" w:hint="cs"/>
+          <w:color w:val="00B050"/>
+          <w:rtl/>
+        </w:rPr>
+        <w:t xml:space="preserve"> או אנגלית.</w:t>
+      </w:r>
+    </w:p>
+    <w:p>
+      <w:pPr>
+        <w:pStyle w:val="BodyText"/>
         <w:rPr>
           <w:rFonts w:ascii="David" w:hAnsi="David" w:cs="David"/>
           <w:i/>
@@ -1302,7 +1364,6 @@
           <w:iCs/>
           <w:rtl/>
         </w:rPr>
-        <w:lastRenderedPageBreak/>
         <w:t xml:space="preserve">(*) </w:t>
       </w:r>
       <w:r>
@@ -1398,15 +1459,6 @@
         </w:rPr>
         <w:t xml:space="preserve">  והתקינו אותה.</w:t>
       </w:r>
-    </w:p>
-    <w:p>
-      <w:pPr>
-        <w:pStyle w:val="BodyText"/>
-        <w:rPr>
-          <w:rFonts w:ascii="David" w:hAnsi="David" w:cs="David"/>
-          <w:rtl/>
-        </w:rPr>
-      </w:pPr>
     </w:p>
     <w:p>
       <w:pPr>

--- a/03-unity-basics/homework.docx
+++ b/03-unity-basics/homework.docx
@@ -1123,23 +1123,7 @@
           <w:color w:val="00B050"/>
           <w:rtl/>
         </w:rPr>
-        <w:t>העלו את הפרוייקט שיצרתם</w:t>
-      </w:r>
-      <w:r>
-        <w:rPr>
-          <w:rFonts w:ascii="David" w:hAnsi="David" w:cs="David" w:hint="cs"/>
-          <w:color w:val="00B050"/>
-          <w:rtl/>
-        </w:rPr>
-        <w:t xml:space="preserve"> </w:t>
-      </w:r>
-      <w:r>
-        <w:rPr>
-          <w:rFonts w:ascii="David" w:hAnsi="David" w:cs="David" w:hint="cs"/>
-          <w:color w:val="00B050"/>
-          <w:rtl/>
-        </w:rPr>
-        <w:t xml:space="preserve">לאתר </w:t>
+        <w:t xml:space="preserve">העלו את הפרוייקט שיצרתם לאתר </w:t>
       </w:r>
       <w:r>
         <w:rPr>
@@ -1826,25 +1810,32 @@
           <w:numId w:val="2"/>
         </w:numPr>
         <w:rPr>
-          <w:rFonts w:cs="David"/>
+          <w:rFonts w:ascii="David" w:hAnsi="David" w:cs="David"/>
+          <w:rtl/>
+        </w:rPr>
+      </w:pPr>
+      <w:r>
+        <w:rPr>
+          <w:rFonts w:ascii="David" w:hAnsi="David" w:cs="David" w:hint="cs"/>
           <w:color w:val="00B050"/>
           <w:rtl/>
         </w:rPr>
-      </w:pPr>
-      <w:r>
-        <w:rPr>
-          <w:rFonts w:ascii="David" w:hAnsi="David" w:cs="David" w:hint="cs"/>
+        <w:t xml:space="preserve">העלו לאתר </w:t>
+      </w:r>
+      <w:r>
+        <w:rPr>
+          <w:rFonts w:ascii="David" w:hAnsi="David" w:cs="David"/>
           <w:color w:val="00B050"/>
-          <w:rtl/>
-        </w:rPr>
-        <w:t xml:space="preserve">העלו לאתר </w:t>
-      </w:r>
-      <w:r>
-        <w:rPr>
-          <w:rFonts w:ascii="David" w:hAnsi="David" w:cs="David"/>
+        </w:rPr>
+        <w:t>itch.io</w:t>
+      </w:r>
+      <w:r>
+        <w:rPr>
+          <w:rFonts w:ascii="David" w:hAnsi="David" w:cs="David" w:hint="cs"/>
           <w:color w:val="00B050"/>
-        </w:rPr>
-        <w:t>itch.io</w:t>
+          <w:rtl/>
+        </w:rPr>
+        <w:t xml:space="preserve"> </w:t>
       </w:r>
       <w:r>
         <w:rPr>
@@ -1852,7 +1843,7 @@
           <w:color w:val="00B050"/>
           <w:rtl/>
         </w:rPr>
-        <w:t xml:space="preserve"> </w:t>
+        <w:t xml:space="preserve">את </w:t>
       </w:r>
       <w:r>
         <w:rPr>
@@ -1860,7 +1851,7 @@
           <w:color w:val="00B050"/>
           <w:rtl/>
         </w:rPr>
-        <w:t xml:space="preserve">את </w:t>
+        <w:t>שני</w:t>
       </w:r>
       <w:r>
         <w:rPr>
@@ -1870,7 +1861,7 @@
           <w:color w:val="00B050"/>
           <w:rtl/>
         </w:rPr>
-        <w:t>אחד</w:t>
+        <w:t xml:space="preserve"> </w:t>
       </w:r>
       <w:r>
         <w:rPr>
@@ -1878,17 +1869,16 @@
           <w:color w:val="00B050"/>
           <w:rtl/>
         </w:rPr>
-        <w:t xml:space="preserve"> מהפרויקטים לפי בחירתכם (2 או 3).</w:t>
-      </w:r>
-    </w:p>
-    <w:p>
-      <w:pPr>
-        <w:pStyle w:val="BodyText"/>
-        <w:rPr>
-          <w:rFonts w:ascii="David" w:hAnsi="David" w:cs="David"/>
-          <w:rtl/>
-        </w:rPr>
-      </w:pPr>
+        <w:t xml:space="preserve">הפרויקטים </w:t>
+      </w:r>
+      <w:r>
+        <w:rPr>
+          <w:rFonts w:ascii="David" w:hAnsi="David" w:cs="David" w:hint="cs"/>
+          <w:color w:val="00B050"/>
+          <w:rtl/>
+        </w:rPr>
+        <w:t>שכתבתם (לבחירתכם, אפשר לכתוב משחק אחד המשלב את שני הסעיפים).</w:t>
+      </w:r>
     </w:p>
     <w:p>
       <w:pPr>
